--- a/students/ATM use case details v1.0.docx
+++ b/students/ATM use case details v1.0.docx
@@ -45,21 +45,24 @@
       </w:pPr>
       <w:bookmarkStart w:id="1" w:name="_Hlk508383632"/>
       <w:r>
-        <w:t>SG1 - Withdraw Cash</w:t>
+        <w:t>S</w:t>
+      </w:r>
+      <w:r>
+        <w:t>1 - Withdraw Cash</w:t>
       </w:r>
     </w:p>
     <w:p>
       <w:pPr>
         <w:pStyle w:val="Heading3"/>
       </w:pPr>
-      <w:bookmarkStart w:id="2" w:name="_Hlk508383640"/>
-      <w:bookmarkStart w:id="3" w:name="_Hlk509333921"/>
+      <w:bookmarkStart w:id="2" w:name="_Hlk509333921"/>
+      <w:bookmarkStart w:id="3" w:name="_Hlk508383640"/>
       <w:bookmarkEnd w:id="1"/>
       <w:r>
         <w:t>General info</w:t>
       </w:r>
     </w:p>
-    <w:bookmarkEnd w:id="3"/>
+    <w:bookmarkEnd w:id="2"/>
     <w:p>
       <w:pPr>
         <w:pStyle w:val="Heading4"/>
@@ -73,13 +76,11 @@
     </w:p>
     <w:p>
       <w:r>
-        <w:t xml:space="preserve">A customer wants to receive cash from their account. They use </w:t>
-      </w:r>
-      <w:proofErr w:type="gramStart"/>
-      <w:r>
-        <w:t>a</w:t>
-      </w:r>
-      <w:proofErr w:type="gramEnd"/>
+        <w:t>A customer wants to receive cash from their account. They use a</w:t>
+      </w:r>
+      <w:r>
+        <w:t>n</w:t>
+      </w:r>
       <w:r>
         <w:t xml:space="preserve"> ATM card, receive cash and a receipt.</w:t>
       </w:r>
@@ -149,10 +150,7 @@
         <w:t xml:space="preserve">ATM must have </w:t>
       </w:r>
       <w:r>
-        <w:t>$300</w:t>
-      </w:r>
-      <w:r>
-        <w:t xml:space="preserve"> (</w:t>
+        <w:t>$300 (</w:t>
       </w:r>
       <w:r>
         <w:rPr>
@@ -170,7 +168,7 @@
         <w:t>in it.</w:t>
       </w:r>
     </w:p>
-    <w:bookmarkEnd w:id="2"/>
+    <w:bookmarkEnd w:id="3"/>
     <w:p>
       <w:pPr>
         <w:pStyle w:val="Heading3"/>
@@ -746,7 +744,13 @@
         <w:ind w:right="-2606"/>
       </w:pPr>
       <w:r>
-        <w:t>The system prompts for withdrawal amount (D3). The actor enters amount to withdraw.</w:t>
+        <w:t>The system prompts for withdrawal amount (D3). The actor enters amount to withdraw</w:t>
+      </w:r>
+      <w:r>
+        <w:t xml:space="preserve"> and confirms</w:t>
+      </w:r>
+      <w:r>
+        <w:t>.</w:t>
       </w:r>
     </w:p>
     <w:p>
@@ -834,13 +838,7 @@
         <w:ind w:right="-2606"/>
       </w:pPr>
       <w:r>
-        <w:t xml:space="preserve">The system requests Bank to record transaction. </w:t>
-      </w:r>
-      <w:r>
-        <w:t xml:space="preserve">The system records transaction. </w:t>
-      </w:r>
-      <w:r>
-        <w:t xml:space="preserve">The Bank returns the new </w:t>
+        <w:t xml:space="preserve">The system requests Bank to record transaction. The system records transaction. The Bank returns the new </w:t>
       </w:r>
       <w:r>
         <w:rPr>
@@ -864,14 +862,7 @@
           <w:b/>
           <w:color w:val="C0504D" w:themeColor="accent2"/>
         </w:rPr>
-        <w:t>.</w:t>
-      </w:r>
-      <w:r>
-        <w:rPr>
-          <w:b/>
-          <w:color w:val="C0504D" w:themeColor="accent2"/>
-        </w:rPr>
-        <w:t xml:space="preserve"> </w:t>
+        <w:t xml:space="preserve">. </w:t>
       </w:r>
       <w:r>
         <w:t>The system logs the message.</w:t>
@@ -1045,10 +1036,7 @@
         <w:t xml:space="preserve"> removal timeout</w:t>
       </w:r>
       <w:r>
-        <w:t xml:space="preserve"> – 30 </w:t>
-      </w:r>
-      <w:r>
-        <w:t xml:space="preserve">seconds and card is retained if timer expires. </w:t>
+        <w:t xml:space="preserve"> – 30 seconds and card is retained if timer expires. </w:t>
       </w:r>
     </w:p>
     <w:p>
@@ -1242,37 +1230,6 @@
     </w:p>
     <w:p>
       <w:pPr>
-        <w:pStyle w:val="Heading3"/>
-      </w:pPr>
-      <w:r>
-        <w:t>Alternate flows</w:t>
-      </w:r>
-      <w:r>
-        <w:t xml:space="preserve"> (extension points)</w:t>
-      </w:r>
-      <w:r>
-        <w:t xml:space="preserve"> </w:t>
-      </w:r>
-      <w:r>
-        <w:t>–</w:t>
-      </w:r>
-      <w:r>
-        <w:t xml:space="preserve"> optional</w:t>
-      </w:r>
-      <w:r>
-        <w:t xml:space="preserve"> pause to do something</w:t>
-      </w:r>
-    </w:p>
-    <w:p>
-      <w:pPr>
-        <w:pStyle w:val="notes"/>
-      </w:pPr>
-      <w:r>
-        <w:t>An exception to branching is when there is an optional &lt;&lt;extends&gt;&gt; of a partial use case. But the use case returns to where the option was taken.</w:t>
-      </w:r>
-    </w:p>
-    <w:p>
-      <w:pPr>
         <w:pStyle w:val="ListParagraph"/>
         <w:numPr>
           <w:ilvl w:val="0"/>
@@ -1280,7 +1237,55 @@
         </w:numPr>
       </w:pPr>
       <w:r>
-        <w:t>Buy stamps</w:t>
+        <w:rPr>
+          <w:b/>
+        </w:rPr>
+        <w:t xml:space="preserve">Cancel key pressed </w:t>
+      </w:r>
+      <w:r>
+        <w:t>(</w:t>
+      </w:r>
+      <w:proofErr w:type="spellStart"/>
+      <w:r>
+        <w:t>anytime</w:t>
+      </w:r>
+      <w:proofErr w:type="spellEnd"/>
+      <w:r>
+        <w:t xml:space="preserve"> before 6)</w:t>
+      </w:r>
+      <w:r>
+        <w:t xml:space="preserve"> – transaction is stopped, use case continues at #12.</w:t>
+      </w:r>
+    </w:p>
+    <w:p>
+      <w:pPr>
+        <w:pStyle w:val="Heading3"/>
+      </w:pPr>
+      <w:r>
+        <w:t>Alternate flows</w:t>
+      </w:r>
+      <w:r>
+        <w:t xml:space="preserve"> (extension points)</w:t>
+      </w:r>
+      <w:r>
+        <w:t xml:space="preserve"> </w:t>
+      </w:r>
+      <w:r>
+        <w:t>–</w:t>
+      </w:r>
+      <w:r>
+        <w:t xml:space="preserve"> optional</w:t>
+      </w:r>
+      <w:r>
+        <w:t xml:space="preserve"> pause to do something</w:t>
+      </w:r>
+    </w:p>
+    <w:p>
+      <w:pPr>
+        <w:pStyle w:val="notes"/>
+      </w:pPr>
+      <w:r>
+        <w:t>An exception to branching is when there is an optional &lt;&lt;extends&gt;&gt; of a partial use case. But the use case returns to where the option was taken.</w:t>
       </w:r>
     </w:p>
     <w:p>
@@ -1292,10 +1297,44 @@
         </w:numPr>
       </w:pPr>
       <w:r>
+        <w:t>Buy stamps</w:t>
+      </w:r>
+      <w:r>
+        <w:t xml:space="preserve"> (</w:t>
+      </w:r>
+      <w:proofErr w:type="gramStart"/>
+      <w:r>
+        <w:t>?#</w:t>
+      </w:r>
+      <w:proofErr w:type="gramEnd"/>
+      <w:r>
+        <w:t>)</w:t>
+      </w:r>
+    </w:p>
+    <w:p>
+      <w:pPr>
+        <w:pStyle w:val="ListParagraph"/>
+        <w:numPr>
+          <w:ilvl w:val="0"/>
+          <w:numId w:val="45"/>
+        </w:numPr>
+      </w:pPr>
+      <w:r>
         <w:t>Check balance</w:t>
       </w:r>
       <w:r>
         <w:t xml:space="preserve"> on screen</w:t>
+      </w:r>
+      <w:r>
+        <w:t xml:space="preserve"> (</w:t>
+      </w:r>
+      <w:proofErr w:type="gramStart"/>
+      <w:r>
+        <w:t>?#</w:t>
+      </w:r>
+      <w:proofErr w:type="gramEnd"/>
+      <w:r>
+        <w:t>)</w:t>
       </w:r>
     </w:p>
     <w:p>
@@ -1324,6 +1363,60 @@
       </w:pPr>
       <w:r>
         <w:t>Bank has recorded transaction.</w:t>
+      </w:r>
+    </w:p>
+    <w:p>
+      <w:pPr>
+        <w:pStyle w:val="ListParagraph"/>
+        <w:numPr>
+          <w:ilvl w:val="0"/>
+          <w:numId w:val="46"/>
+        </w:numPr>
+        <w:rPr>
+          <w:color w:val="808080" w:themeColor="background1" w:themeShade="80"/>
+        </w:rPr>
+      </w:pPr>
+      <w:r>
+        <w:rPr>
+          <w:color w:val="808080" w:themeColor="background1" w:themeShade="80"/>
+        </w:rPr>
+        <w:t xml:space="preserve">Must have – </w:t>
+      </w:r>
+    </w:p>
+    <w:p>
+      <w:pPr>
+        <w:pStyle w:val="ListParagraph"/>
+        <w:numPr>
+          <w:ilvl w:val="0"/>
+          <w:numId w:val="46"/>
+        </w:numPr>
+        <w:rPr>
+          <w:color w:val="808080" w:themeColor="background1" w:themeShade="80"/>
+        </w:rPr>
+      </w:pPr>
+      <w:r>
+        <w:rPr>
+          <w:color w:val="808080" w:themeColor="background1" w:themeShade="80"/>
+        </w:rPr>
+        <w:t xml:space="preserve">Should have – </w:t>
+      </w:r>
+    </w:p>
+    <w:p>
+      <w:pPr>
+        <w:pStyle w:val="ListParagraph"/>
+        <w:numPr>
+          <w:ilvl w:val="0"/>
+          <w:numId w:val="46"/>
+        </w:numPr>
+        <w:rPr>
+          <w:color w:val="808080" w:themeColor="background1" w:themeShade="80"/>
+        </w:rPr>
+      </w:pPr>
+      <w:r>
+        <w:rPr>
+          <w:color w:val="808080" w:themeColor="background1" w:themeShade="80"/>
+        </w:rPr>
+        <w:t xml:space="preserve">Could have - </w:t>
       </w:r>
       <w:bookmarkStart w:id="4" w:name="_GoBack"/>
       <w:bookmarkEnd w:id="4"/>
@@ -6862,6 +6955,7 @@
   <w:style w:type="character" w:default="1" w:styleId="DefaultParagraphFont">
     <w:name w:val="Default Paragraph Font"/>
     <w:uiPriority w:val="1"/>
+    <w:semiHidden/>
     <w:unhideWhenUsed/>
   </w:style>
   <w:style w:type="table" w:default="1" w:styleId="TableNormal">
@@ -7730,6 +7824,7 @@
     <w:rsid w:val="00D20FD4"/>
     <w:rsid w:val="00D74E3C"/>
     <w:rsid w:val="00F6680C"/>
+    <w:rsid w:val="00FE24E2"/>
   </w:rsids>
   <m:mathPr>
     <m:mathFont m:val="Cambria Math"/>
@@ -8495,7 +8590,7 @@
 </file>
 
 <file path=customXml/itemProps1.xml><?xml version="1.0" encoding="utf-8"?>
-<ds:datastoreItem xmlns:ds="http://schemas.openxmlformats.org/officeDocument/2006/customXml" ds:itemID="{0710E7CE-3F11-40F7-9EA5-6C149DF4F136}">
+<ds:datastoreItem xmlns:ds="http://schemas.openxmlformats.org/officeDocument/2006/customXml" ds:itemID="{372D3F8A-AFBF-44E4-8492-A8A0F8551DBF}">
   <ds:schemaRefs>
     <ds:schemaRef ds:uri="http://schemas.openxmlformats.org/officeDocument/2006/bibliography"/>
   </ds:schemaRefs>

--- a/students/ATM use case details v1.0.docx
+++ b/students/ATM use case details v1.0.docx
@@ -45,7 +45,7 @@
       </w:pPr>
       <w:bookmarkStart w:id="1" w:name="_Hlk508383632"/>
       <w:r>
-        <w:t>S</w:t>
+        <w:t>ATM</w:t>
       </w:r>
       <w:r>
         <w:t>1 - Withdraw Cash</w:t>
@@ -207,7 +207,10 @@
         <w:t>Grouped by:</w:t>
       </w:r>
       <w:r>
-        <w:t xml:space="preserve"> SGr1 Do Transaction</w:t>
+        <w:t xml:space="preserve"> ATM-</w:t>
+      </w:r>
+      <w:r>
+        <w:t>G1 Do Transaction</w:t>
       </w:r>
       <w:r>
         <w:t xml:space="preserve"> (to do)</w:t>
@@ -713,7 +716,23 @@
         <w:t>The system displays transaction menu (D2)</w:t>
       </w:r>
       <w:r>
-        <w:t>. The actor</w:t>
+        <w:t xml:space="preserve">. </w:t>
+      </w:r>
+      <w:bookmarkStart w:id="4" w:name="_GoBack"/>
+      <w:bookmarkEnd w:id="4"/>
+    </w:p>
+    <w:p>
+      <w:pPr>
+        <w:pStyle w:val="ListParagraph"/>
+        <w:numPr>
+          <w:ilvl w:val="0"/>
+          <w:numId w:val="28"/>
+        </w:numPr>
+        <w:spacing w:after="120"/>
+        <w:ind w:right="-2606"/>
+      </w:pPr>
+      <w:r>
+        <w:t>The actor</w:t>
       </w:r>
       <w:r>
         <w:t xml:space="preserve"> selects Withdraw Cash option.</w:t>
@@ -1418,8 +1437,6 @@
         </w:rPr>
         <w:t xml:space="preserve">Could have - </w:t>
       </w:r>
-      <w:bookmarkStart w:id="4" w:name="_GoBack"/>
-      <w:bookmarkEnd w:id="4"/>
     </w:p>
     <w:p>
       <w:pPr>
@@ -7817,6 +7834,7 @@
     <w:rsid w:val="00422ED1"/>
     <w:rsid w:val="004B5BD8"/>
     <w:rsid w:val="005B225E"/>
+    <w:rsid w:val="008C3E5A"/>
     <w:rsid w:val="00971316"/>
     <w:rsid w:val="00AB4098"/>
     <w:rsid w:val="00BA2F4F"/>
@@ -8590,7 +8608,7 @@
 </file>
 
 <file path=customXml/itemProps1.xml><?xml version="1.0" encoding="utf-8"?>
-<ds:datastoreItem xmlns:ds="http://schemas.openxmlformats.org/officeDocument/2006/customXml" ds:itemID="{372D3F8A-AFBF-44E4-8492-A8A0F8551DBF}">
+<ds:datastoreItem xmlns:ds="http://schemas.openxmlformats.org/officeDocument/2006/customXml" ds:itemID="{B030AF62-C9AD-4786-8C8F-9068A7C40D74}">
   <ds:schemaRefs>
     <ds:schemaRef ds:uri="http://schemas.openxmlformats.org/officeDocument/2006/bibliography"/>
   </ds:schemaRefs>
